--- a/FASE 1/Evidencias Individuales/FUENTES_ERICK_1.1_APT122_AutoevaluacionCompetenciasFase1.docx
+++ b/FASE 1/Evidencias Individuales/FUENTES_ERICK_1.1_APT122_AutoevaluacionCompetenciasFase1.docx
@@ -1,6 +1,6 @@
 
 <file path=word/document.xml><?xml version="1.0" encoding="utf-8"?>
-<w:document xmlns:wpc="http://schemas.microsoft.com/office/word/2010/wordprocessingCanvas" xmlns:cx="http://schemas.microsoft.com/office/drawing/2014/chartex" xmlns:cx1="http://schemas.microsoft.com/office/drawing/2015/9/8/chartex" xmlns:cx2="http://schemas.microsoft.com/office/drawing/2015/10/21/chartex" xmlns:cx3="http://schemas.microsoft.com/office/drawing/2016/5/9/chartex" xmlns:cx4="http://schemas.microsoft.com/office/drawing/2016/5/10/chartex" xmlns:cx5="http://schemas.microsoft.com/office/drawing/2016/5/11/chartex" xmlns:cx6="http://schemas.microsoft.com/office/drawing/2016/5/12/chartex" xmlns:cx7="http://schemas.microsoft.com/office/drawing/2016/5/13/chartex" xmlns:cx8="http://schemas.microsoft.com/office/drawing/2016/5/14/chartex" xmlns:mc="http://schemas.openxmlformats.org/markup-compatibility/2006" xmlns:aink="http://schemas.microsoft.com/office/drawing/2016/ink" xmlns:am3d="http://schemas.microsoft.com/office/drawing/2017/model3d" xmlns:o="urn:schemas-microsoft-com:office:office" xmlns:oel="http://schemas.microsoft.com/office/2019/extlst" xmlns:r="http://schemas.openxmlformats.org/officeDocument/2006/relationships" xmlns:m="http://schemas.openxmlformats.org/officeDocument/2006/math" xmlns:v="urn:schemas-microsoft-com:vml" xmlns:wp14="http://schemas.microsoft.com/office/word/2010/wordprocessingDrawing" xmlns:wp="http://schemas.openxmlformats.org/drawingml/2006/wordprocessingDrawing" xmlns:w10="urn:schemas-microsoft-com:office:word" xmlns:w="http://schemas.openxmlformats.org/wordprocessingml/2006/main" xmlns:w14="http://schemas.microsoft.com/office/word/2010/wordml" xmlns:w15="http://schemas.microsoft.com/office/word/2012/wordml" xmlns:w16cex="http://schemas.microsoft.com/office/word/2018/wordml/cex" xmlns:w16cid="http://schemas.microsoft.com/office/word/2016/wordml/cid" xmlns:w16="http://schemas.microsoft.com/office/word/2018/wordml" xmlns:w16du="http://schemas.microsoft.com/office/word/2023/wordml/word16du" xmlns:w16sdtdh="http://schemas.microsoft.com/office/word/2020/wordml/sdtdatahash" xmlns:w16se="http://schemas.microsoft.com/office/word/2015/wordml/symex" xmlns:wpg="http://schemas.microsoft.com/office/word/2010/wordprocessingGroup" xmlns:wpi="http://schemas.microsoft.com/office/word/2010/wordprocessingInk" xmlns:wne="http://schemas.microsoft.com/office/word/2006/wordml" xmlns:wps="http://schemas.microsoft.com/office/word/2010/wordprocessingShape" mc:Ignorable="w14 w15 w16se w16cid w16 w16cex w16sdtdh w16du wp14">
+<w:document xmlns:wpc="http://schemas.microsoft.com/office/word/2010/wordprocessingCanvas" xmlns:cx="http://schemas.microsoft.com/office/drawing/2014/chartex" xmlns:cx1="http://schemas.microsoft.com/office/drawing/2015/9/8/chartex" xmlns:cx2="http://schemas.microsoft.com/office/drawing/2015/10/21/chartex" xmlns:cx3="http://schemas.microsoft.com/office/drawing/2016/5/9/chartex" xmlns:cx4="http://schemas.microsoft.com/office/drawing/2016/5/10/chartex" xmlns:cx5="http://schemas.microsoft.com/office/drawing/2016/5/11/chartex" xmlns:cx6="http://schemas.microsoft.com/office/drawing/2016/5/12/chartex" xmlns:cx7="http://schemas.microsoft.com/office/drawing/2016/5/13/chartex" xmlns:cx8="http://schemas.microsoft.com/office/drawing/2016/5/14/chartex" xmlns:mc="http://schemas.openxmlformats.org/markup-compatibility/2006" xmlns:aink="http://schemas.microsoft.com/office/drawing/2016/ink" xmlns:am3d="http://schemas.microsoft.com/office/drawing/2017/model3d" xmlns:o="urn:schemas-microsoft-com:office:office" xmlns:r="http://schemas.openxmlformats.org/officeDocument/2006/relationships" xmlns:m="http://schemas.openxmlformats.org/officeDocument/2006/math" xmlns:v="urn:schemas-microsoft-com:vml" xmlns:wp14="http://schemas.microsoft.com/office/word/2010/wordprocessingDrawing" xmlns:wp="http://schemas.openxmlformats.org/drawingml/2006/wordprocessingDrawing" xmlns:w10="urn:schemas-microsoft-com:office:word" xmlns:w="http://schemas.openxmlformats.org/wordprocessingml/2006/main" xmlns:w14="http://schemas.microsoft.com/office/word/2010/wordml" xmlns:w15="http://schemas.microsoft.com/office/word/2012/wordml" xmlns:w16cex="http://schemas.microsoft.com/office/word/2018/wordml/cex" xmlns:w16cid="http://schemas.microsoft.com/office/word/2016/wordml/cid" xmlns:w16="http://schemas.microsoft.com/office/word/2018/wordml" xmlns:w16sdtdh="http://schemas.microsoft.com/office/word/2020/wordml/sdtdatahash" xmlns:w16se="http://schemas.microsoft.com/office/word/2015/wordml/symex" xmlns:wpg="http://schemas.microsoft.com/office/word/2010/wordprocessingGroup" xmlns:wpi="http://schemas.microsoft.com/office/word/2010/wordprocessingInk" xmlns:wne="http://schemas.microsoft.com/office/word/2006/wordml" xmlns:wps="http://schemas.microsoft.com/office/word/2010/wordprocessingShape" mc:Ignorable="w14 w15 w16se w16cid w16 w16cex w16sdtdh wp14">
   <w:body>
     <w:p>
       <w:pPr>
@@ -1300,7 +1300,6 @@
               <w:rPr>
                 <w:b/>
                 <w:bCs/>
-                <w:color w:val="538135" w:themeColor="accent6" w:themeShade="BF"/>
                 <w:sz w:val="18"/>
                 <w:szCs w:val="18"/>
               </w:rPr>
@@ -1309,7 +1308,6 @@
               <w:rPr>
                 <w:b/>
                 <w:bCs/>
-                <w:color w:val="538135" w:themeColor="accent6" w:themeShade="BF"/>
                 <w:sz w:val="18"/>
                 <w:szCs w:val="18"/>
               </w:rPr>
@@ -1447,7 +1445,6 @@
               <w:rPr>
                 <w:b/>
                 <w:bCs/>
-                <w:color w:val="538135" w:themeColor="accent6" w:themeShade="BF"/>
                 <w:sz w:val="18"/>
                 <w:szCs w:val="18"/>
               </w:rPr>
@@ -1456,7 +1453,6 @@
               <w:rPr>
                 <w:b/>
                 <w:bCs/>
-                <w:color w:val="538135" w:themeColor="accent6" w:themeShade="BF"/>
                 <w:sz w:val="18"/>
                 <w:szCs w:val="18"/>
               </w:rPr>
@@ -1630,7 +1626,6 @@
               <w:rPr>
                 <w:b/>
                 <w:bCs/>
-                <w:color w:val="538135" w:themeColor="accent6" w:themeShade="BF"/>
                 <w:sz w:val="18"/>
                 <w:szCs w:val="18"/>
               </w:rPr>
@@ -1639,7 +1634,6 @@
               <w:rPr>
                 <w:b/>
                 <w:bCs/>
-                <w:color w:val="538135" w:themeColor="accent6" w:themeShade="BF"/>
                 <w:sz w:val="18"/>
                 <w:szCs w:val="18"/>
               </w:rPr>
@@ -1786,7 +1780,6 @@
               <w:rPr>
                 <w:b/>
                 <w:bCs/>
-                <w:color w:val="FF0000"/>
                 <w:sz w:val="18"/>
                 <w:szCs w:val="18"/>
               </w:rPr>
@@ -1795,7 +1788,6 @@
               <w:rPr>
                 <w:b/>
                 <w:bCs/>
-                <w:color w:val="FF0000"/>
                 <w:sz w:val="18"/>
                 <w:szCs w:val="18"/>
               </w:rPr>
@@ -1950,7 +1942,6 @@
               <w:rPr>
                 <w:b/>
                 <w:bCs/>
-                <w:color w:val="538135" w:themeColor="accent6" w:themeShade="BF"/>
                 <w:sz w:val="18"/>
                 <w:szCs w:val="18"/>
               </w:rPr>
@@ -2097,7 +2088,27 @@
                 <w:sz w:val="18"/>
                 <w:szCs w:val="18"/>
               </w:rPr>
-              <w:t xml:space="preserve"> Arquitecture, Arquitectura Hexagonal</w:t>
+              <w:t xml:space="preserve"> </w:t>
+            </w:r>
+            <w:proofErr w:type="spellStart"/>
+            <w:r>
+              <w:rPr>
+                <w:b/>
+                <w:bCs/>
+                <w:sz w:val="18"/>
+                <w:szCs w:val="18"/>
+              </w:rPr>
+              <w:t>Arquitecture</w:t>
+            </w:r>
+            <w:proofErr w:type="spellEnd"/>
+            <w:r>
+              <w:rPr>
+                <w:b/>
+                <w:bCs/>
+                <w:sz w:val="18"/>
+                <w:szCs w:val="18"/>
+              </w:rPr>
+              <w:t>, Arquitectura Hexagonal</w:t>
             </w:r>
             <w:r>
               <w:rPr>
@@ -2134,7 +2145,6 @@
               <w:rPr>
                 <w:b/>
                 <w:bCs/>
-                <w:color w:val="538135" w:themeColor="accent6" w:themeShade="BF"/>
                 <w:sz w:val="18"/>
                 <w:szCs w:val="18"/>
               </w:rPr>
@@ -2282,7 +2292,6 @@
               <w:rPr>
                 <w:b/>
                 <w:bCs/>
-                <w:color w:val="FF0000"/>
                 <w:sz w:val="18"/>
                 <w:szCs w:val="18"/>
               </w:rPr>
@@ -2291,7 +2300,6 @@
               <w:rPr>
                 <w:b/>
                 <w:bCs/>
-                <w:color w:val="FF0000"/>
                 <w:sz w:val="18"/>
                 <w:szCs w:val="18"/>
               </w:rPr>
@@ -2429,7 +2437,6 @@
               <w:rPr>
                 <w:b/>
                 <w:bCs/>
-                <w:color w:val="FF0000"/>
                 <w:sz w:val="18"/>
                 <w:szCs w:val="18"/>
               </w:rPr>
@@ -2438,7 +2445,6 @@
               <w:rPr>
                 <w:b/>
                 <w:bCs/>
-                <w:color w:val="FF0000"/>
                 <w:sz w:val="18"/>
                 <w:szCs w:val="18"/>
               </w:rPr>
@@ -2556,27 +2562,7 @@
                 <w:sz w:val="18"/>
                 <w:szCs w:val="18"/>
               </w:rPr>
-              <w:t xml:space="preserve">He estudiado algunos conceptos de machine </w:t>
-            </w:r>
-            <w:proofErr w:type="spellStart"/>
-            <w:r>
-              <w:rPr>
-                <w:b/>
-                <w:bCs/>
-                <w:sz w:val="18"/>
-                <w:szCs w:val="18"/>
-              </w:rPr>
-              <w:t>learning</w:t>
-            </w:r>
-            <w:proofErr w:type="spellEnd"/>
-            <w:r>
-              <w:rPr>
-                <w:b/>
-                <w:bCs/>
-                <w:sz w:val="18"/>
-                <w:szCs w:val="18"/>
-              </w:rPr>
-              <w:t>, pero no los he aplicado en proyectos reales.</w:t>
+              <w:t>He estudiado algunos conceptos de machine learning, pero no los he aplicado en proyectos reales.</w:t>
             </w:r>
           </w:p>
         </w:tc>
@@ -2604,7 +2590,6 @@
               <w:rPr>
                 <w:b/>
                 <w:bCs/>
-                <w:color w:val="538135" w:themeColor="accent6" w:themeShade="BF"/>
                 <w:sz w:val="18"/>
                 <w:szCs w:val="18"/>
               </w:rPr>
@@ -2750,7 +2735,6 @@
               <w:rPr>
                 <w:b/>
                 <w:bCs/>
-                <w:color w:val="FF0000"/>
                 <w:sz w:val="18"/>
                 <w:szCs w:val="18"/>
               </w:rPr>
@@ -2912,7 +2896,7 @@
 </file>
 
 <file path=word/endnotes.xml><?xml version="1.0" encoding="utf-8"?>
-<w:endnotes xmlns:wpc="http://schemas.microsoft.com/office/word/2010/wordprocessingCanvas" xmlns:cx="http://schemas.microsoft.com/office/drawing/2014/chartex" xmlns:cx1="http://schemas.microsoft.com/office/drawing/2015/9/8/chartex" xmlns:cx2="http://schemas.microsoft.com/office/drawing/2015/10/21/chartex" xmlns:cx3="http://schemas.microsoft.com/office/drawing/2016/5/9/chartex" xmlns:cx4="http://schemas.microsoft.com/office/drawing/2016/5/10/chartex" xmlns:cx5="http://schemas.microsoft.com/office/drawing/2016/5/11/chartex" xmlns:cx6="http://schemas.microsoft.com/office/drawing/2016/5/12/chartex" xmlns:cx7="http://schemas.microsoft.com/office/drawing/2016/5/13/chartex" xmlns:cx8="http://schemas.microsoft.com/office/drawing/2016/5/14/chartex" xmlns:mc="http://schemas.openxmlformats.org/markup-compatibility/2006" xmlns:aink="http://schemas.microsoft.com/office/drawing/2016/ink" xmlns:am3d="http://schemas.microsoft.com/office/drawing/2017/model3d" xmlns:o="urn:schemas-microsoft-com:office:office" xmlns:oel="http://schemas.microsoft.com/office/2019/extlst" xmlns:r="http://schemas.openxmlformats.org/officeDocument/2006/relationships" xmlns:m="http://schemas.openxmlformats.org/officeDocument/2006/math" xmlns:v="urn:schemas-microsoft-com:vml" xmlns:wp14="http://schemas.microsoft.com/office/word/2010/wordprocessingDrawing" xmlns:wp="http://schemas.openxmlformats.org/drawingml/2006/wordprocessingDrawing" xmlns:w10="urn:schemas-microsoft-com:office:word" xmlns:w="http://schemas.openxmlformats.org/wordprocessingml/2006/main" xmlns:w14="http://schemas.microsoft.com/office/word/2010/wordml" xmlns:w15="http://schemas.microsoft.com/office/word/2012/wordml" xmlns:w16cex="http://schemas.microsoft.com/office/word/2018/wordml/cex" xmlns:w16cid="http://schemas.microsoft.com/office/word/2016/wordml/cid" xmlns:w16="http://schemas.microsoft.com/office/word/2018/wordml" xmlns:w16du="http://schemas.microsoft.com/office/word/2023/wordml/word16du" xmlns:w16sdtdh="http://schemas.microsoft.com/office/word/2020/wordml/sdtdatahash" xmlns:w16se="http://schemas.microsoft.com/office/word/2015/wordml/symex" xmlns:wpg="http://schemas.microsoft.com/office/word/2010/wordprocessingGroup" xmlns:wpi="http://schemas.microsoft.com/office/word/2010/wordprocessingInk" xmlns:wne="http://schemas.microsoft.com/office/word/2006/wordml" xmlns:wps="http://schemas.microsoft.com/office/word/2010/wordprocessingShape" mc:Ignorable="w14 w15 w16se w16cid w16 w16cex w16sdtdh w16du wp14">
+<w:endnotes xmlns:wpc="http://schemas.microsoft.com/office/word/2010/wordprocessingCanvas" xmlns:cx="http://schemas.microsoft.com/office/drawing/2014/chartex" xmlns:cx1="http://schemas.microsoft.com/office/drawing/2015/9/8/chartex" xmlns:cx2="http://schemas.microsoft.com/office/drawing/2015/10/21/chartex" xmlns:cx3="http://schemas.microsoft.com/office/drawing/2016/5/9/chartex" xmlns:cx4="http://schemas.microsoft.com/office/drawing/2016/5/10/chartex" xmlns:cx5="http://schemas.microsoft.com/office/drawing/2016/5/11/chartex" xmlns:cx6="http://schemas.microsoft.com/office/drawing/2016/5/12/chartex" xmlns:cx7="http://schemas.microsoft.com/office/drawing/2016/5/13/chartex" xmlns:cx8="http://schemas.microsoft.com/office/drawing/2016/5/14/chartex" xmlns:mc="http://schemas.openxmlformats.org/markup-compatibility/2006" xmlns:aink="http://schemas.microsoft.com/office/drawing/2016/ink" xmlns:am3d="http://schemas.microsoft.com/office/drawing/2017/model3d" xmlns:o="urn:schemas-microsoft-com:office:office" xmlns:r="http://schemas.openxmlformats.org/officeDocument/2006/relationships" xmlns:m="http://schemas.openxmlformats.org/officeDocument/2006/math" xmlns:v="urn:schemas-microsoft-com:vml" xmlns:wp14="http://schemas.microsoft.com/office/word/2010/wordprocessingDrawing" xmlns:wp="http://schemas.openxmlformats.org/drawingml/2006/wordprocessingDrawing" xmlns:w10="urn:schemas-microsoft-com:office:word" xmlns:w="http://schemas.openxmlformats.org/wordprocessingml/2006/main" xmlns:w14="http://schemas.microsoft.com/office/word/2010/wordml" xmlns:w15="http://schemas.microsoft.com/office/word/2012/wordml" xmlns:w16cex="http://schemas.microsoft.com/office/word/2018/wordml/cex" xmlns:w16cid="http://schemas.microsoft.com/office/word/2016/wordml/cid" xmlns:w16="http://schemas.microsoft.com/office/word/2018/wordml" xmlns:w16sdtdh="http://schemas.microsoft.com/office/word/2020/wordml/sdtdatahash" xmlns:w16se="http://schemas.microsoft.com/office/word/2015/wordml/symex" xmlns:wpg="http://schemas.microsoft.com/office/word/2010/wordprocessingGroup" xmlns:wpi="http://schemas.microsoft.com/office/word/2010/wordprocessingInk" xmlns:wne="http://schemas.microsoft.com/office/word/2006/wordml" xmlns:wps="http://schemas.microsoft.com/office/word/2010/wordprocessingShape" mc:Ignorable="w14 w15 w16se w16cid w16 w16cex w16sdtdh wp14">
   <w:endnote w:type="separator" w:id="-1">
     <w:p>
       <w:pPr>
@@ -2937,7 +2921,7 @@
 </file>
 
 <file path=word/footer1.xml><?xml version="1.0" encoding="utf-8"?>
-<w:ftr xmlns:wpc="http://schemas.microsoft.com/office/word/2010/wordprocessingCanvas" xmlns:cx="http://schemas.microsoft.com/office/drawing/2014/chartex" xmlns:cx1="http://schemas.microsoft.com/office/drawing/2015/9/8/chartex" xmlns:cx2="http://schemas.microsoft.com/office/drawing/2015/10/21/chartex" xmlns:cx3="http://schemas.microsoft.com/office/drawing/2016/5/9/chartex" xmlns:cx4="http://schemas.microsoft.com/office/drawing/2016/5/10/chartex" xmlns:cx5="http://schemas.microsoft.com/office/drawing/2016/5/11/chartex" xmlns:cx6="http://schemas.microsoft.com/office/drawing/2016/5/12/chartex" xmlns:cx7="http://schemas.microsoft.com/office/drawing/2016/5/13/chartex" xmlns:cx8="http://schemas.microsoft.com/office/drawing/2016/5/14/chartex" xmlns:mc="http://schemas.openxmlformats.org/markup-compatibility/2006" xmlns:aink="http://schemas.microsoft.com/office/drawing/2016/ink" xmlns:am3d="http://schemas.microsoft.com/office/drawing/2017/model3d" xmlns:o="urn:schemas-microsoft-com:office:office" xmlns:oel="http://schemas.microsoft.com/office/2019/extlst" xmlns:r="http://schemas.openxmlformats.org/officeDocument/2006/relationships" xmlns:m="http://schemas.openxmlformats.org/officeDocument/2006/math" xmlns:v="urn:schemas-microsoft-com:vml" xmlns:wp14="http://schemas.microsoft.com/office/word/2010/wordprocessingDrawing" xmlns:wp="http://schemas.openxmlformats.org/drawingml/2006/wordprocessingDrawing" xmlns:w10="urn:schemas-microsoft-com:office:word" xmlns:w="http://schemas.openxmlformats.org/wordprocessingml/2006/main" xmlns:w14="http://schemas.microsoft.com/office/word/2010/wordml" xmlns:w15="http://schemas.microsoft.com/office/word/2012/wordml" xmlns:w16cex="http://schemas.microsoft.com/office/word/2018/wordml/cex" xmlns:w16cid="http://schemas.microsoft.com/office/word/2016/wordml/cid" xmlns:w16="http://schemas.microsoft.com/office/word/2018/wordml" xmlns:w16du="http://schemas.microsoft.com/office/word/2023/wordml/word16du" xmlns:w16sdtdh="http://schemas.microsoft.com/office/word/2020/wordml/sdtdatahash" xmlns:w16se="http://schemas.microsoft.com/office/word/2015/wordml/symex" xmlns:wpg="http://schemas.microsoft.com/office/word/2010/wordprocessingGroup" xmlns:wpi="http://schemas.microsoft.com/office/word/2010/wordprocessingInk" xmlns:wne="http://schemas.microsoft.com/office/word/2006/wordml" xmlns:wps="http://schemas.microsoft.com/office/word/2010/wordprocessingShape" mc:Ignorable="w14 w15 w16se w16cid w16 w16cex w16sdtdh w16du wp14">
+<w:ftr xmlns:wpc="http://schemas.microsoft.com/office/word/2010/wordprocessingCanvas" xmlns:cx="http://schemas.microsoft.com/office/drawing/2014/chartex" xmlns:cx1="http://schemas.microsoft.com/office/drawing/2015/9/8/chartex" xmlns:cx2="http://schemas.microsoft.com/office/drawing/2015/10/21/chartex" xmlns:cx3="http://schemas.microsoft.com/office/drawing/2016/5/9/chartex" xmlns:cx4="http://schemas.microsoft.com/office/drawing/2016/5/10/chartex" xmlns:cx5="http://schemas.microsoft.com/office/drawing/2016/5/11/chartex" xmlns:cx6="http://schemas.microsoft.com/office/drawing/2016/5/12/chartex" xmlns:cx7="http://schemas.microsoft.com/office/drawing/2016/5/13/chartex" xmlns:cx8="http://schemas.microsoft.com/office/drawing/2016/5/14/chartex" xmlns:mc="http://schemas.openxmlformats.org/markup-compatibility/2006" xmlns:aink="http://schemas.microsoft.com/office/drawing/2016/ink" xmlns:am3d="http://schemas.microsoft.com/office/drawing/2017/model3d" xmlns:o="urn:schemas-microsoft-com:office:office" xmlns:r="http://schemas.openxmlformats.org/officeDocument/2006/relationships" xmlns:m="http://schemas.openxmlformats.org/officeDocument/2006/math" xmlns:v="urn:schemas-microsoft-com:vml" xmlns:wp14="http://schemas.microsoft.com/office/word/2010/wordprocessingDrawing" xmlns:wp="http://schemas.openxmlformats.org/drawingml/2006/wordprocessingDrawing" xmlns:w10="urn:schemas-microsoft-com:office:word" xmlns:w="http://schemas.openxmlformats.org/wordprocessingml/2006/main" xmlns:w14="http://schemas.microsoft.com/office/word/2010/wordml" xmlns:w15="http://schemas.microsoft.com/office/word/2012/wordml" xmlns:w16cex="http://schemas.microsoft.com/office/word/2018/wordml/cex" xmlns:w16cid="http://schemas.microsoft.com/office/word/2016/wordml/cid" xmlns:w16="http://schemas.microsoft.com/office/word/2018/wordml" xmlns:w16sdtdh="http://schemas.microsoft.com/office/word/2020/wordml/sdtdatahash" xmlns:w16se="http://schemas.microsoft.com/office/word/2015/wordml/symex" xmlns:wpg="http://schemas.microsoft.com/office/word/2010/wordprocessingGroup" xmlns:wpi="http://schemas.microsoft.com/office/word/2010/wordprocessingInk" xmlns:wne="http://schemas.microsoft.com/office/word/2006/wordml" xmlns:wps="http://schemas.microsoft.com/office/word/2010/wordprocessingShape" mc:Ignorable="w14 w15 w16se w16cid w16 w16cex w16sdtdh wp14">
   <w:p>
     <w:pPr>
       <w:pStyle w:val="Piedepgina"/>
@@ -2947,7 +2931,7 @@
 </file>
 
 <file path=word/footer2.xml><?xml version="1.0" encoding="utf-8"?>
-<w:ftr xmlns:wpc="http://schemas.microsoft.com/office/word/2010/wordprocessingCanvas" xmlns:cx="http://schemas.microsoft.com/office/drawing/2014/chartex" xmlns:cx1="http://schemas.microsoft.com/office/drawing/2015/9/8/chartex" xmlns:cx2="http://schemas.microsoft.com/office/drawing/2015/10/21/chartex" xmlns:cx3="http://schemas.microsoft.com/office/drawing/2016/5/9/chartex" xmlns:cx4="http://schemas.microsoft.com/office/drawing/2016/5/10/chartex" xmlns:cx5="http://schemas.microsoft.com/office/drawing/2016/5/11/chartex" xmlns:cx6="http://schemas.microsoft.com/office/drawing/2016/5/12/chartex" xmlns:cx7="http://schemas.microsoft.com/office/drawing/2016/5/13/chartex" xmlns:cx8="http://schemas.microsoft.com/office/drawing/2016/5/14/chartex" xmlns:mc="http://schemas.openxmlformats.org/markup-compatibility/2006" xmlns:aink="http://schemas.microsoft.com/office/drawing/2016/ink" xmlns:am3d="http://schemas.microsoft.com/office/drawing/2017/model3d" xmlns:o="urn:schemas-microsoft-com:office:office" xmlns:oel="http://schemas.microsoft.com/office/2019/extlst" xmlns:r="http://schemas.openxmlformats.org/officeDocument/2006/relationships" xmlns:m="http://schemas.openxmlformats.org/officeDocument/2006/math" xmlns:v="urn:schemas-microsoft-com:vml" xmlns:wp14="http://schemas.microsoft.com/office/word/2010/wordprocessingDrawing" xmlns:wp="http://schemas.openxmlformats.org/drawingml/2006/wordprocessingDrawing" xmlns:w10="urn:schemas-microsoft-com:office:word" xmlns:w="http://schemas.openxmlformats.org/wordprocessingml/2006/main" xmlns:w14="http://schemas.microsoft.com/office/word/2010/wordml" xmlns:w15="http://schemas.microsoft.com/office/word/2012/wordml" xmlns:w16cex="http://schemas.microsoft.com/office/word/2018/wordml/cex" xmlns:w16cid="http://schemas.microsoft.com/office/word/2016/wordml/cid" xmlns:w16="http://schemas.microsoft.com/office/word/2018/wordml" xmlns:w16du="http://schemas.microsoft.com/office/word/2023/wordml/word16du" xmlns:w16sdtdh="http://schemas.microsoft.com/office/word/2020/wordml/sdtdatahash" xmlns:w16se="http://schemas.microsoft.com/office/word/2015/wordml/symex" xmlns:wpg="http://schemas.microsoft.com/office/word/2010/wordprocessingGroup" xmlns:wpi="http://schemas.microsoft.com/office/word/2010/wordprocessingInk" xmlns:wne="http://schemas.microsoft.com/office/word/2006/wordml" xmlns:wps="http://schemas.microsoft.com/office/word/2010/wordprocessingShape" mc:Ignorable="w14 w15 w16se w16cid w16 w16cex w16sdtdh w16du wp14">
+<w:ftr xmlns:wpc="http://schemas.microsoft.com/office/word/2010/wordprocessingCanvas" xmlns:cx="http://schemas.microsoft.com/office/drawing/2014/chartex" xmlns:cx1="http://schemas.microsoft.com/office/drawing/2015/9/8/chartex" xmlns:cx2="http://schemas.microsoft.com/office/drawing/2015/10/21/chartex" xmlns:cx3="http://schemas.microsoft.com/office/drawing/2016/5/9/chartex" xmlns:cx4="http://schemas.microsoft.com/office/drawing/2016/5/10/chartex" xmlns:cx5="http://schemas.microsoft.com/office/drawing/2016/5/11/chartex" xmlns:cx6="http://schemas.microsoft.com/office/drawing/2016/5/12/chartex" xmlns:cx7="http://schemas.microsoft.com/office/drawing/2016/5/13/chartex" xmlns:cx8="http://schemas.microsoft.com/office/drawing/2016/5/14/chartex" xmlns:mc="http://schemas.openxmlformats.org/markup-compatibility/2006" xmlns:aink="http://schemas.microsoft.com/office/drawing/2016/ink" xmlns:am3d="http://schemas.microsoft.com/office/drawing/2017/model3d" xmlns:o="urn:schemas-microsoft-com:office:office" xmlns:r="http://schemas.openxmlformats.org/officeDocument/2006/relationships" xmlns:m="http://schemas.openxmlformats.org/officeDocument/2006/math" xmlns:v="urn:schemas-microsoft-com:vml" xmlns:wp14="http://schemas.microsoft.com/office/word/2010/wordprocessingDrawing" xmlns:wp="http://schemas.openxmlformats.org/drawingml/2006/wordprocessingDrawing" xmlns:w10="urn:schemas-microsoft-com:office:word" xmlns:w="http://schemas.openxmlformats.org/wordprocessingml/2006/main" xmlns:w14="http://schemas.microsoft.com/office/word/2010/wordml" xmlns:w15="http://schemas.microsoft.com/office/word/2012/wordml" xmlns:w16cex="http://schemas.microsoft.com/office/word/2018/wordml/cex" xmlns:w16cid="http://schemas.microsoft.com/office/word/2016/wordml/cid" xmlns:w16="http://schemas.microsoft.com/office/word/2018/wordml" xmlns:w16sdtdh="http://schemas.microsoft.com/office/word/2020/wordml/sdtdatahash" xmlns:w16se="http://schemas.microsoft.com/office/word/2015/wordml/symex" xmlns:wpg="http://schemas.microsoft.com/office/word/2010/wordprocessingGroup" xmlns:wpi="http://schemas.microsoft.com/office/word/2010/wordprocessingInk" xmlns:wne="http://schemas.microsoft.com/office/word/2006/wordml" xmlns:wps="http://schemas.microsoft.com/office/word/2010/wordprocessingShape" mc:Ignorable="w14 w15 w16se w16cid w16 w16cex w16sdtdh wp14">
   <w:sdt>
     <w:sdtPr>
       <w:id w:val="-1904276369"/>
@@ -2956,6 +2940,7 @@
         <w:docPartUnique/>
       </w:docPartObj>
     </w:sdtPr>
+    <w:sdtEndPr/>
     <w:sdtContent>
       <w:p>
         <w:pPr>
@@ -3165,7 +3150,7 @@
                 </wp:anchor>
               </w:drawing>
             </mc:Choice>
-            <mc:Fallback xmlns:a14="http://schemas.microsoft.com/office/drawing/2010/main" xmlns:a="http://schemas.openxmlformats.org/drawingml/2006/main">
+            <mc:Fallback xmlns:a="http://schemas.openxmlformats.org/drawingml/2006/main" xmlns:a14="http://schemas.microsoft.com/office/drawing/2010/main" xmlns:w16du="http://schemas.microsoft.com/office/word/2023/wordml/word16du" xmlns:oel="http://schemas.microsoft.com/office/2019/extlst">
               <w:pict>
                 <v:group id="Grupo 32" style="position:absolute;margin-left:0;margin-top:0;width:610.5pt;height:15pt;z-index:251659264;mso-width-percent:1000;mso-position-horizontal:center;mso-position-horizontal-relative:page;mso-position-vertical:center;mso-position-vertical-relative:bottom-margin-area;mso-width-percent:1000" coordsize="12255,300" coordorigin=",14970" o:spid="_x0000_s1026" w14:anchorId="51D00065" o:gfxdata="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">
                   <v:shapetype id="_x0000_t202" coordsize="21600,21600" o:spt="202" path="m,l,21600r21600,l21600,xe">
@@ -3234,7 +3219,7 @@
 </file>
 
 <file path=word/footer3.xml><?xml version="1.0" encoding="utf-8"?>
-<w:ftr xmlns:wpc="http://schemas.microsoft.com/office/word/2010/wordprocessingCanvas" xmlns:cx="http://schemas.microsoft.com/office/drawing/2014/chartex" xmlns:cx1="http://schemas.microsoft.com/office/drawing/2015/9/8/chartex" xmlns:cx2="http://schemas.microsoft.com/office/drawing/2015/10/21/chartex" xmlns:cx3="http://schemas.microsoft.com/office/drawing/2016/5/9/chartex" xmlns:cx4="http://schemas.microsoft.com/office/drawing/2016/5/10/chartex" xmlns:cx5="http://schemas.microsoft.com/office/drawing/2016/5/11/chartex" xmlns:cx6="http://schemas.microsoft.com/office/drawing/2016/5/12/chartex" xmlns:cx7="http://schemas.microsoft.com/office/drawing/2016/5/13/chartex" xmlns:cx8="http://schemas.microsoft.com/office/drawing/2016/5/14/chartex" xmlns:mc="http://schemas.openxmlformats.org/markup-compatibility/2006" xmlns:aink="http://schemas.microsoft.com/office/drawing/2016/ink" xmlns:am3d="http://schemas.microsoft.com/office/drawing/2017/model3d" xmlns:o="urn:schemas-microsoft-com:office:office" xmlns:oel="http://schemas.microsoft.com/office/2019/extlst" xmlns:r="http://schemas.openxmlformats.org/officeDocument/2006/relationships" xmlns:m="http://schemas.openxmlformats.org/officeDocument/2006/math" xmlns:v="urn:schemas-microsoft-com:vml" xmlns:wp14="http://schemas.microsoft.com/office/word/2010/wordprocessingDrawing" xmlns:wp="http://schemas.openxmlformats.org/drawingml/2006/wordprocessingDrawing" xmlns:w10="urn:schemas-microsoft-com:office:word" xmlns:w="http://schemas.openxmlformats.org/wordprocessingml/2006/main" xmlns:w14="http://schemas.microsoft.com/office/word/2010/wordml" xmlns:w15="http://schemas.microsoft.com/office/word/2012/wordml" xmlns:w16cex="http://schemas.microsoft.com/office/word/2018/wordml/cex" xmlns:w16cid="http://schemas.microsoft.com/office/word/2016/wordml/cid" xmlns:w16="http://schemas.microsoft.com/office/word/2018/wordml" xmlns:w16du="http://schemas.microsoft.com/office/word/2023/wordml/word16du" xmlns:w16sdtdh="http://schemas.microsoft.com/office/word/2020/wordml/sdtdatahash" xmlns:w16se="http://schemas.microsoft.com/office/word/2015/wordml/symex" xmlns:wpg="http://schemas.microsoft.com/office/word/2010/wordprocessingGroup" xmlns:wpi="http://schemas.microsoft.com/office/word/2010/wordprocessingInk" xmlns:wne="http://schemas.microsoft.com/office/word/2006/wordml" xmlns:wps="http://schemas.microsoft.com/office/word/2010/wordprocessingShape" mc:Ignorable="w14 w15 w16se w16cid w16 w16cex w16sdtdh w16du wp14">
+<w:ftr xmlns:wpc="http://schemas.microsoft.com/office/word/2010/wordprocessingCanvas" xmlns:cx="http://schemas.microsoft.com/office/drawing/2014/chartex" xmlns:cx1="http://schemas.microsoft.com/office/drawing/2015/9/8/chartex" xmlns:cx2="http://schemas.microsoft.com/office/drawing/2015/10/21/chartex" xmlns:cx3="http://schemas.microsoft.com/office/drawing/2016/5/9/chartex" xmlns:cx4="http://schemas.microsoft.com/office/drawing/2016/5/10/chartex" xmlns:cx5="http://schemas.microsoft.com/office/drawing/2016/5/11/chartex" xmlns:cx6="http://schemas.microsoft.com/office/drawing/2016/5/12/chartex" xmlns:cx7="http://schemas.microsoft.com/office/drawing/2016/5/13/chartex" xmlns:cx8="http://schemas.microsoft.com/office/drawing/2016/5/14/chartex" xmlns:mc="http://schemas.openxmlformats.org/markup-compatibility/2006" xmlns:aink="http://schemas.microsoft.com/office/drawing/2016/ink" xmlns:am3d="http://schemas.microsoft.com/office/drawing/2017/model3d" xmlns:o="urn:schemas-microsoft-com:office:office" xmlns:r="http://schemas.openxmlformats.org/officeDocument/2006/relationships" xmlns:m="http://schemas.openxmlformats.org/officeDocument/2006/math" xmlns:v="urn:schemas-microsoft-com:vml" xmlns:wp14="http://schemas.microsoft.com/office/word/2010/wordprocessingDrawing" xmlns:wp="http://schemas.openxmlformats.org/drawingml/2006/wordprocessingDrawing" xmlns:w10="urn:schemas-microsoft-com:office:word" xmlns:w="http://schemas.openxmlformats.org/wordprocessingml/2006/main" xmlns:w14="http://schemas.microsoft.com/office/word/2010/wordml" xmlns:w15="http://schemas.microsoft.com/office/word/2012/wordml" xmlns:w16cex="http://schemas.microsoft.com/office/word/2018/wordml/cex" xmlns:w16cid="http://schemas.microsoft.com/office/word/2016/wordml/cid" xmlns:w16="http://schemas.microsoft.com/office/word/2018/wordml" xmlns:w16sdtdh="http://schemas.microsoft.com/office/word/2020/wordml/sdtdatahash" xmlns:w16se="http://schemas.microsoft.com/office/word/2015/wordml/symex" xmlns:wpg="http://schemas.microsoft.com/office/word/2010/wordprocessingGroup" xmlns:wpi="http://schemas.microsoft.com/office/word/2010/wordprocessingInk" xmlns:wne="http://schemas.microsoft.com/office/word/2006/wordml" xmlns:wps="http://schemas.microsoft.com/office/word/2010/wordprocessingShape" mc:Ignorable="w14 w15 w16se w16cid w16 w16cex w16sdtdh wp14">
   <w:p>
     <w:pPr>
       <w:pStyle w:val="Piedepgina"/>
@@ -3244,7 +3229,7 @@
 </file>
 
 <file path=word/footnotes.xml><?xml version="1.0" encoding="utf-8"?>
-<w:footnotes xmlns:wpc="http://schemas.microsoft.com/office/word/2010/wordprocessingCanvas" xmlns:cx="http://schemas.microsoft.com/office/drawing/2014/chartex" xmlns:cx1="http://schemas.microsoft.com/office/drawing/2015/9/8/chartex" xmlns:cx2="http://schemas.microsoft.com/office/drawing/2015/10/21/chartex" xmlns:cx3="http://schemas.microsoft.com/office/drawing/2016/5/9/chartex" xmlns:cx4="http://schemas.microsoft.com/office/drawing/2016/5/10/chartex" xmlns:cx5="http://schemas.microsoft.com/office/drawing/2016/5/11/chartex" xmlns:cx6="http://schemas.microsoft.com/office/drawing/2016/5/12/chartex" xmlns:cx7="http://schemas.microsoft.com/office/drawing/2016/5/13/chartex" xmlns:cx8="http://schemas.microsoft.com/office/drawing/2016/5/14/chartex" xmlns:mc="http://schemas.openxmlformats.org/markup-compatibility/2006" xmlns:aink="http://schemas.microsoft.com/office/drawing/2016/ink" xmlns:am3d="http://schemas.microsoft.com/office/drawing/2017/model3d" xmlns:o="urn:schemas-microsoft-com:office:office" xmlns:oel="http://schemas.microsoft.com/office/2019/extlst" xmlns:r="http://schemas.openxmlformats.org/officeDocument/2006/relationships" xmlns:m="http://schemas.openxmlformats.org/officeDocument/2006/math" xmlns:v="urn:schemas-microsoft-com:vml" xmlns:wp14="http://schemas.microsoft.com/office/word/2010/wordprocessingDrawing" xmlns:wp="http://schemas.openxmlformats.org/drawingml/2006/wordprocessingDrawing" xmlns:w10="urn:schemas-microsoft-com:office:word" xmlns:w="http://schemas.openxmlformats.org/wordprocessingml/2006/main" xmlns:w14="http://schemas.microsoft.com/office/word/2010/wordml" xmlns:w15="http://schemas.microsoft.com/office/word/2012/wordml" xmlns:w16cex="http://schemas.microsoft.com/office/word/2018/wordml/cex" xmlns:w16cid="http://schemas.microsoft.com/office/word/2016/wordml/cid" xmlns:w16="http://schemas.microsoft.com/office/word/2018/wordml" xmlns:w16du="http://schemas.microsoft.com/office/word/2023/wordml/word16du" xmlns:w16sdtdh="http://schemas.microsoft.com/office/word/2020/wordml/sdtdatahash" xmlns:w16se="http://schemas.microsoft.com/office/word/2015/wordml/symex" xmlns:wpg="http://schemas.microsoft.com/office/word/2010/wordprocessingGroup" xmlns:wpi="http://schemas.microsoft.com/office/word/2010/wordprocessingInk" xmlns:wne="http://schemas.microsoft.com/office/word/2006/wordml" xmlns:wps="http://schemas.microsoft.com/office/word/2010/wordprocessingShape" mc:Ignorable="w14 w15 w16se w16cid w16 w16cex w16sdtdh w16du wp14">
+<w:footnotes xmlns:wpc="http://schemas.microsoft.com/office/word/2010/wordprocessingCanvas" xmlns:cx="http://schemas.microsoft.com/office/drawing/2014/chartex" xmlns:cx1="http://schemas.microsoft.com/office/drawing/2015/9/8/chartex" xmlns:cx2="http://schemas.microsoft.com/office/drawing/2015/10/21/chartex" xmlns:cx3="http://schemas.microsoft.com/office/drawing/2016/5/9/chartex" xmlns:cx4="http://schemas.microsoft.com/office/drawing/2016/5/10/chartex" xmlns:cx5="http://schemas.microsoft.com/office/drawing/2016/5/11/chartex" xmlns:cx6="http://schemas.microsoft.com/office/drawing/2016/5/12/chartex" xmlns:cx7="http://schemas.microsoft.com/office/drawing/2016/5/13/chartex" xmlns:cx8="http://schemas.microsoft.com/office/drawing/2016/5/14/chartex" xmlns:mc="http://schemas.openxmlformats.org/markup-compatibility/2006" xmlns:aink="http://schemas.microsoft.com/office/drawing/2016/ink" xmlns:am3d="http://schemas.microsoft.com/office/drawing/2017/model3d" xmlns:o="urn:schemas-microsoft-com:office:office" xmlns:r="http://schemas.openxmlformats.org/officeDocument/2006/relationships" xmlns:m="http://schemas.openxmlformats.org/officeDocument/2006/math" xmlns:v="urn:schemas-microsoft-com:vml" xmlns:wp14="http://schemas.microsoft.com/office/word/2010/wordprocessingDrawing" xmlns:wp="http://schemas.openxmlformats.org/drawingml/2006/wordprocessingDrawing" xmlns:w10="urn:schemas-microsoft-com:office:word" xmlns:w="http://schemas.openxmlformats.org/wordprocessingml/2006/main" xmlns:w14="http://schemas.microsoft.com/office/word/2010/wordml" xmlns:w15="http://schemas.microsoft.com/office/word/2012/wordml" xmlns:w16cex="http://schemas.microsoft.com/office/word/2018/wordml/cex" xmlns:w16cid="http://schemas.microsoft.com/office/word/2016/wordml/cid" xmlns:w16="http://schemas.microsoft.com/office/word/2018/wordml" xmlns:w16sdtdh="http://schemas.microsoft.com/office/word/2020/wordml/sdtdatahash" xmlns:w16se="http://schemas.microsoft.com/office/word/2015/wordml/symex" xmlns:wpg="http://schemas.microsoft.com/office/word/2010/wordprocessingGroup" xmlns:wpi="http://schemas.microsoft.com/office/word/2010/wordprocessingInk" xmlns:wne="http://schemas.microsoft.com/office/word/2006/wordml" xmlns:wps="http://schemas.microsoft.com/office/word/2010/wordprocessingShape" mc:Ignorable="w14 w15 w16se w16cid w16 w16cex w16sdtdh wp14">
   <w:footnote w:type="separator" w:id="-1">
     <w:p>
       <w:pPr>
@@ -3269,7 +3254,7 @@
 </file>
 
 <file path=word/header1.xml><?xml version="1.0" encoding="utf-8"?>
-<w:hdr xmlns:wpc="http://schemas.microsoft.com/office/word/2010/wordprocessingCanvas" xmlns:cx="http://schemas.microsoft.com/office/drawing/2014/chartex" xmlns:cx1="http://schemas.microsoft.com/office/drawing/2015/9/8/chartex" xmlns:cx2="http://schemas.microsoft.com/office/drawing/2015/10/21/chartex" xmlns:cx3="http://schemas.microsoft.com/office/drawing/2016/5/9/chartex" xmlns:cx4="http://schemas.microsoft.com/office/drawing/2016/5/10/chartex" xmlns:cx5="http://schemas.microsoft.com/office/drawing/2016/5/11/chartex" xmlns:cx6="http://schemas.microsoft.com/office/drawing/2016/5/12/chartex" xmlns:cx7="http://schemas.microsoft.com/office/drawing/2016/5/13/chartex" xmlns:cx8="http://schemas.microsoft.com/office/drawing/2016/5/14/chartex" xmlns:mc="http://schemas.openxmlformats.org/markup-compatibility/2006" xmlns:aink="http://schemas.microsoft.com/office/drawing/2016/ink" xmlns:am3d="http://schemas.microsoft.com/office/drawing/2017/model3d" xmlns:o="urn:schemas-microsoft-com:office:office" xmlns:oel="http://schemas.microsoft.com/office/2019/extlst" xmlns:r="http://schemas.openxmlformats.org/officeDocument/2006/relationships" xmlns:m="http://schemas.openxmlformats.org/officeDocument/2006/math" xmlns:v="urn:schemas-microsoft-com:vml" xmlns:wp14="http://schemas.microsoft.com/office/word/2010/wordprocessingDrawing" xmlns:wp="http://schemas.openxmlformats.org/drawingml/2006/wordprocessingDrawing" xmlns:w10="urn:schemas-microsoft-com:office:word" xmlns:w="http://schemas.openxmlformats.org/wordprocessingml/2006/main" xmlns:w14="http://schemas.microsoft.com/office/word/2010/wordml" xmlns:w15="http://schemas.microsoft.com/office/word/2012/wordml" xmlns:w16cex="http://schemas.microsoft.com/office/word/2018/wordml/cex" xmlns:w16cid="http://schemas.microsoft.com/office/word/2016/wordml/cid" xmlns:w16="http://schemas.microsoft.com/office/word/2018/wordml" xmlns:w16du="http://schemas.microsoft.com/office/word/2023/wordml/word16du" xmlns:w16sdtdh="http://schemas.microsoft.com/office/word/2020/wordml/sdtdatahash" xmlns:w16se="http://schemas.microsoft.com/office/word/2015/wordml/symex" xmlns:wpg="http://schemas.microsoft.com/office/word/2010/wordprocessingGroup" xmlns:wpi="http://schemas.microsoft.com/office/word/2010/wordprocessingInk" xmlns:wne="http://schemas.microsoft.com/office/word/2006/wordml" xmlns:wps="http://schemas.microsoft.com/office/word/2010/wordprocessingShape" mc:Ignorable="w14 w15 w16se w16cid w16 w16cex w16sdtdh w16du wp14">
+<w:hdr xmlns:wpc="http://schemas.microsoft.com/office/word/2010/wordprocessingCanvas" xmlns:cx="http://schemas.microsoft.com/office/drawing/2014/chartex" xmlns:cx1="http://schemas.microsoft.com/office/drawing/2015/9/8/chartex" xmlns:cx2="http://schemas.microsoft.com/office/drawing/2015/10/21/chartex" xmlns:cx3="http://schemas.microsoft.com/office/drawing/2016/5/9/chartex" xmlns:cx4="http://schemas.microsoft.com/office/drawing/2016/5/10/chartex" xmlns:cx5="http://schemas.microsoft.com/office/drawing/2016/5/11/chartex" xmlns:cx6="http://schemas.microsoft.com/office/drawing/2016/5/12/chartex" xmlns:cx7="http://schemas.microsoft.com/office/drawing/2016/5/13/chartex" xmlns:cx8="http://schemas.microsoft.com/office/drawing/2016/5/14/chartex" xmlns:mc="http://schemas.openxmlformats.org/markup-compatibility/2006" xmlns:aink="http://schemas.microsoft.com/office/drawing/2016/ink" xmlns:am3d="http://schemas.microsoft.com/office/drawing/2017/model3d" xmlns:o="urn:schemas-microsoft-com:office:office" xmlns:r="http://schemas.openxmlformats.org/officeDocument/2006/relationships" xmlns:m="http://schemas.openxmlformats.org/officeDocument/2006/math" xmlns:v="urn:schemas-microsoft-com:vml" xmlns:wp14="http://schemas.microsoft.com/office/word/2010/wordprocessingDrawing" xmlns:wp="http://schemas.openxmlformats.org/drawingml/2006/wordprocessingDrawing" xmlns:w10="urn:schemas-microsoft-com:office:word" xmlns:w="http://schemas.openxmlformats.org/wordprocessingml/2006/main" xmlns:w14="http://schemas.microsoft.com/office/word/2010/wordml" xmlns:w15="http://schemas.microsoft.com/office/word/2012/wordml" xmlns:w16cex="http://schemas.microsoft.com/office/word/2018/wordml/cex" xmlns:w16cid="http://schemas.microsoft.com/office/word/2016/wordml/cid" xmlns:w16="http://schemas.microsoft.com/office/word/2018/wordml" xmlns:w16sdtdh="http://schemas.microsoft.com/office/word/2020/wordml/sdtdatahash" xmlns:w16se="http://schemas.microsoft.com/office/word/2015/wordml/symex" xmlns:wpg="http://schemas.microsoft.com/office/word/2010/wordprocessingGroup" xmlns:wpi="http://schemas.microsoft.com/office/word/2010/wordprocessingInk" xmlns:wne="http://schemas.microsoft.com/office/word/2006/wordml" xmlns:wps="http://schemas.microsoft.com/office/word/2010/wordprocessingShape" mc:Ignorable="w14 w15 w16se w16cid w16 w16cex w16sdtdh wp14">
   <w:p>
     <w:pPr>
       <w:pStyle w:val="Encabezado"/>
@@ -3279,7 +3264,7 @@
 </file>
 
 <file path=word/header2.xml><?xml version="1.0" encoding="utf-8"?>
-<w:hdr xmlns:wpc="http://schemas.microsoft.com/office/word/2010/wordprocessingCanvas" xmlns:cx="http://schemas.microsoft.com/office/drawing/2014/chartex" xmlns:cx1="http://schemas.microsoft.com/office/drawing/2015/9/8/chartex" xmlns:cx2="http://schemas.microsoft.com/office/drawing/2015/10/21/chartex" xmlns:cx3="http://schemas.microsoft.com/office/drawing/2016/5/9/chartex" xmlns:cx4="http://schemas.microsoft.com/office/drawing/2016/5/10/chartex" xmlns:cx5="http://schemas.microsoft.com/office/drawing/2016/5/11/chartex" xmlns:cx6="http://schemas.microsoft.com/office/drawing/2016/5/12/chartex" xmlns:cx7="http://schemas.microsoft.com/office/drawing/2016/5/13/chartex" xmlns:cx8="http://schemas.microsoft.com/office/drawing/2016/5/14/chartex" xmlns:mc="http://schemas.openxmlformats.org/markup-compatibility/2006" xmlns:aink="http://schemas.microsoft.com/office/drawing/2016/ink" xmlns:am3d="http://schemas.microsoft.com/office/drawing/2017/model3d" xmlns:o="urn:schemas-microsoft-com:office:office" xmlns:oel="http://schemas.microsoft.com/office/2019/extlst" xmlns:r="http://schemas.openxmlformats.org/officeDocument/2006/relationships" xmlns:m="http://schemas.openxmlformats.org/officeDocument/2006/math" xmlns:v="urn:schemas-microsoft-com:vml" xmlns:wp14="http://schemas.microsoft.com/office/word/2010/wordprocessingDrawing" xmlns:wp="http://schemas.openxmlformats.org/drawingml/2006/wordprocessingDrawing" xmlns:w10="urn:schemas-microsoft-com:office:word" xmlns:w="http://schemas.openxmlformats.org/wordprocessingml/2006/main" xmlns:w14="http://schemas.microsoft.com/office/word/2010/wordml" xmlns:w15="http://schemas.microsoft.com/office/word/2012/wordml" xmlns:w16cex="http://schemas.microsoft.com/office/word/2018/wordml/cex" xmlns:w16cid="http://schemas.microsoft.com/office/word/2016/wordml/cid" xmlns:w16="http://schemas.microsoft.com/office/word/2018/wordml" xmlns:w16du="http://schemas.microsoft.com/office/word/2023/wordml/word16du" xmlns:w16sdtdh="http://schemas.microsoft.com/office/word/2020/wordml/sdtdatahash" xmlns:w16se="http://schemas.microsoft.com/office/word/2015/wordml/symex" xmlns:wpg="http://schemas.microsoft.com/office/word/2010/wordprocessingGroup" xmlns:wpi="http://schemas.microsoft.com/office/word/2010/wordprocessingInk" xmlns:wne="http://schemas.microsoft.com/office/word/2006/wordml" xmlns:wps="http://schemas.microsoft.com/office/word/2010/wordprocessingShape" mc:Ignorable="w14 w15 w16se w16cid w16 w16cex w16sdtdh w16du wp14">
+<w:hdr xmlns:wpc="http://schemas.microsoft.com/office/word/2010/wordprocessingCanvas" xmlns:cx="http://schemas.microsoft.com/office/drawing/2014/chartex" xmlns:cx1="http://schemas.microsoft.com/office/drawing/2015/9/8/chartex" xmlns:cx2="http://schemas.microsoft.com/office/drawing/2015/10/21/chartex" xmlns:cx3="http://schemas.microsoft.com/office/drawing/2016/5/9/chartex" xmlns:cx4="http://schemas.microsoft.com/office/drawing/2016/5/10/chartex" xmlns:cx5="http://schemas.microsoft.com/office/drawing/2016/5/11/chartex" xmlns:cx6="http://schemas.microsoft.com/office/drawing/2016/5/12/chartex" xmlns:cx7="http://schemas.microsoft.com/office/drawing/2016/5/13/chartex" xmlns:cx8="http://schemas.microsoft.com/office/drawing/2016/5/14/chartex" xmlns:mc="http://schemas.openxmlformats.org/markup-compatibility/2006" xmlns:aink="http://schemas.microsoft.com/office/drawing/2016/ink" xmlns:am3d="http://schemas.microsoft.com/office/drawing/2017/model3d" xmlns:o="urn:schemas-microsoft-com:office:office" xmlns:r="http://schemas.openxmlformats.org/officeDocument/2006/relationships" xmlns:m="http://schemas.openxmlformats.org/officeDocument/2006/math" xmlns:v="urn:schemas-microsoft-com:vml" xmlns:wp14="http://schemas.microsoft.com/office/word/2010/wordprocessingDrawing" xmlns:wp="http://schemas.openxmlformats.org/drawingml/2006/wordprocessingDrawing" xmlns:w10="urn:schemas-microsoft-com:office:word" xmlns:w="http://schemas.openxmlformats.org/wordprocessingml/2006/main" xmlns:w14="http://schemas.microsoft.com/office/word/2010/wordml" xmlns:w15="http://schemas.microsoft.com/office/word/2012/wordml" xmlns:w16cex="http://schemas.microsoft.com/office/word/2018/wordml/cex" xmlns:w16cid="http://schemas.microsoft.com/office/word/2016/wordml/cid" xmlns:w16="http://schemas.microsoft.com/office/word/2018/wordml" xmlns:w16sdtdh="http://schemas.microsoft.com/office/word/2020/wordml/sdtdatahash" xmlns:w16se="http://schemas.microsoft.com/office/word/2015/wordml/symex" xmlns:wpg="http://schemas.microsoft.com/office/word/2010/wordprocessingGroup" xmlns:wpi="http://schemas.microsoft.com/office/word/2010/wordprocessingInk" xmlns:wne="http://schemas.microsoft.com/office/word/2006/wordml" xmlns:wps="http://schemas.microsoft.com/office/word/2010/wordprocessingShape" mc:Ignorable="w14 w15 w16se w16cid w16 w16cex w16sdtdh wp14">
   <w:tbl>
     <w:tblPr>
       <w:tblStyle w:val="Tablaconcuadrcula"/>
@@ -3440,7 +3425,7 @@
 </file>
 
 <file path=word/header3.xml><?xml version="1.0" encoding="utf-8"?>
-<w:hdr xmlns:wpc="http://schemas.microsoft.com/office/word/2010/wordprocessingCanvas" xmlns:cx="http://schemas.microsoft.com/office/drawing/2014/chartex" xmlns:cx1="http://schemas.microsoft.com/office/drawing/2015/9/8/chartex" xmlns:cx2="http://schemas.microsoft.com/office/drawing/2015/10/21/chartex" xmlns:cx3="http://schemas.microsoft.com/office/drawing/2016/5/9/chartex" xmlns:cx4="http://schemas.microsoft.com/office/drawing/2016/5/10/chartex" xmlns:cx5="http://schemas.microsoft.com/office/drawing/2016/5/11/chartex" xmlns:cx6="http://schemas.microsoft.com/office/drawing/2016/5/12/chartex" xmlns:cx7="http://schemas.microsoft.com/office/drawing/2016/5/13/chartex" xmlns:cx8="http://schemas.microsoft.com/office/drawing/2016/5/14/chartex" xmlns:mc="http://schemas.openxmlformats.org/markup-compatibility/2006" xmlns:aink="http://schemas.microsoft.com/office/drawing/2016/ink" xmlns:am3d="http://schemas.microsoft.com/office/drawing/2017/model3d" xmlns:o="urn:schemas-microsoft-com:office:office" xmlns:oel="http://schemas.microsoft.com/office/2019/extlst" xmlns:r="http://schemas.openxmlformats.org/officeDocument/2006/relationships" xmlns:m="http://schemas.openxmlformats.org/officeDocument/2006/math" xmlns:v="urn:schemas-microsoft-com:vml" xmlns:wp14="http://schemas.microsoft.com/office/word/2010/wordprocessingDrawing" xmlns:wp="http://schemas.openxmlformats.org/drawingml/2006/wordprocessingDrawing" xmlns:w10="urn:schemas-microsoft-com:office:word" xmlns:w="http://schemas.openxmlformats.org/wordprocessingml/2006/main" xmlns:w14="http://schemas.microsoft.com/office/word/2010/wordml" xmlns:w15="http://schemas.microsoft.com/office/word/2012/wordml" xmlns:w16cex="http://schemas.microsoft.com/office/word/2018/wordml/cex" xmlns:w16cid="http://schemas.microsoft.com/office/word/2016/wordml/cid" xmlns:w16="http://schemas.microsoft.com/office/word/2018/wordml" xmlns:w16du="http://schemas.microsoft.com/office/word/2023/wordml/word16du" xmlns:w16sdtdh="http://schemas.microsoft.com/office/word/2020/wordml/sdtdatahash" xmlns:w16se="http://schemas.microsoft.com/office/word/2015/wordml/symex" xmlns:wpg="http://schemas.microsoft.com/office/word/2010/wordprocessingGroup" xmlns:wpi="http://schemas.microsoft.com/office/word/2010/wordprocessingInk" xmlns:wne="http://schemas.microsoft.com/office/word/2006/wordml" xmlns:wps="http://schemas.microsoft.com/office/word/2010/wordprocessingShape" mc:Ignorable="w14 w15 w16se w16cid w16 w16cex w16sdtdh w16du wp14">
+<w:hdr xmlns:wpc="http://schemas.microsoft.com/office/word/2010/wordprocessingCanvas" xmlns:cx="http://schemas.microsoft.com/office/drawing/2014/chartex" xmlns:cx1="http://schemas.microsoft.com/office/drawing/2015/9/8/chartex" xmlns:cx2="http://schemas.microsoft.com/office/drawing/2015/10/21/chartex" xmlns:cx3="http://schemas.microsoft.com/office/drawing/2016/5/9/chartex" xmlns:cx4="http://schemas.microsoft.com/office/drawing/2016/5/10/chartex" xmlns:cx5="http://schemas.microsoft.com/office/drawing/2016/5/11/chartex" xmlns:cx6="http://schemas.microsoft.com/office/drawing/2016/5/12/chartex" xmlns:cx7="http://schemas.microsoft.com/office/drawing/2016/5/13/chartex" xmlns:cx8="http://schemas.microsoft.com/office/drawing/2016/5/14/chartex" xmlns:mc="http://schemas.openxmlformats.org/markup-compatibility/2006" xmlns:aink="http://schemas.microsoft.com/office/drawing/2016/ink" xmlns:am3d="http://schemas.microsoft.com/office/drawing/2017/model3d" xmlns:o="urn:schemas-microsoft-com:office:office" xmlns:r="http://schemas.openxmlformats.org/officeDocument/2006/relationships" xmlns:m="http://schemas.openxmlformats.org/officeDocument/2006/math" xmlns:v="urn:schemas-microsoft-com:vml" xmlns:wp14="http://schemas.microsoft.com/office/word/2010/wordprocessingDrawing" xmlns:wp="http://schemas.openxmlformats.org/drawingml/2006/wordprocessingDrawing" xmlns:w10="urn:schemas-microsoft-com:office:word" xmlns:w="http://schemas.openxmlformats.org/wordprocessingml/2006/main" xmlns:w14="http://schemas.microsoft.com/office/word/2010/wordml" xmlns:w15="http://schemas.microsoft.com/office/word/2012/wordml" xmlns:w16cex="http://schemas.microsoft.com/office/word/2018/wordml/cex" xmlns:w16cid="http://schemas.microsoft.com/office/word/2016/wordml/cid" xmlns:w16="http://schemas.microsoft.com/office/word/2018/wordml" xmlns:w16sdtdh="http://schemas.microsoft.com/office/word/2020/wordml/sdtdatahash" xmlns:w16se="http://schemas.microsoft.com/office/word/2015/wordml/symex" xmlns:wpg="http://schemas.microsoft.com/office/word/2010/wordprocessingGroup" xmlns:wpi="http://schemas.microsoft.com/office/word/2010/wordprocessingInk" xmlns:wne="http://schemas.microsoft.com/office/word/2006/wordml" xmlns:wps="http://schemas.microsoft.com/office/word/2010/wordprocessingShape" mc:Ignorable="w14 w15 w16se w16cid w16 w16cex w16sdtdh wp14">
   <w:tbl>
     <w:tblPr>
       <w:tblStyle w:val="Tablaconcuadrcula"/>
@@ -3731,7 +3716,7 @@
 </file>
 
 <file path=word/numbering.xml><?xml version="1.0" encoding="utf-8"?>
-<w:numbering xmlns:wpc="http://schemas.microsoft.com/office/word/2010/wordprocessingCanvas" xmlns:cx="http://schemas.microsoft.com/office/drawing/2014/chartex" xmlns:cx1="http://schemas.microsoft.com/office/drawing/2015/9/8/chartex" xmlns:cx2="http://schemas.microsoft.com/office/drawing/2015/10/21/chartex" xmlns:cx3="http://schemas.microsoft.com/office/drawing/2016/5/9/chartex" xmlns:cx4="http://schemas.microsoft.com/office/drawing/2016/5/10/chartex" xmlns:cx5="http://schemas.microsoft.com/office/drawing/2016/5/11/chartex" xmlns:cx6="http://schemas.microsoft.com/office/drawing/2016/5/12/chartex" xmlns:cx7="http://schemas.microsoft.com/office/drawing/2016/5/13/chartex" xmlns:cx8="http://schemas.microsoft.com/office/drawing/2016/5/14/chartex" xmlns:mc="http://schemas.openxmlformats.org/markup-compatibility/2006" xmlns:aink="http://schemas.microsoft.com/office/drawing/2016/ink" xmlns:am3d="http://schemas.microsoft.com/office/drawing/2017/model3d" xmlns:o="urn:schemas-microsoft-com:office:office" xmlns:oel="http://schemas.microsoft.com/office/2019/extlst" xmlns:r="http://schemas.openxmlformats.org/officeDocument/2006/relationships" xmlns:m="http://schemas.openxmlformats.org/officeDocument/2006/math" xmlns:v="urn:schemas-microsoft-com:vml" xmlns:wp14="http://schemas.microsoft.com/office/word/2010/wordprocessingDrawing" xmlns:wp="http://schemas.openxmlformats.org/drawingml/2006/wordprocessingDrawing" xmlns:w10="urn:schemas-microsoft-com:office:word" xmlns:w="http://schemas.openxmlformats.org/wordprocessingml/2006/main" xmlns:w14="http://schemas.microsoft.com/office/word/2010/wordml" xmlns:w15="http://schemas.microsoft.com/office/word/2012/wordml" xmlns:w16cex="http://schemas.microsoft.com/office/word/2018/wordml/cex" xmlns:w16cid="http://schemas.microsoft.com/office/word/2016/wordml/cid" xmlns:w16="http://schemas.microsoft.com/office/word/2018/wordml" xmlns:w16du="http://schemas.microsoft.com/office/word/2023/wordml/word16du" xmlns:w16sdtdh="http://schemas.microsoft.com/office/word/2020/wordml/sdtdatahash" xmlns:w16se="http://schemas.microsoft.com/office/word/2015/wordml/symex" xmlns:wpg="http://schemas.microsoft.com/office/word/2010/wordprocessingGroup" xmlns:wpi="http://schemas.microsoft.com/office/word/2010/wordprocessingInk" xmlns:wne="http://schemas.microsoft.com/office/word/2006/wordml" xmlns:wps="http://schemas.microsoft.com/office/word/2010/wordprocessingShape" mc:Ignorable="w14 w15 w16se w16cid w16 w16cex w16sdtdh w16du wp14">
+<w:numbering xmlns:wpc="http://schemas.microsoft.com/office/word/2010/wordprocessingCanvas" xmlns:cx="http://schemas.microsoft.com/office/drawing/2014/chartex" xmlns:cx1="http://schemas.microsoft.com/office/drawing/2015/9/8/chartex" xmlns:cx2="http://schemas.microsoft.com/office/drawing/2015/10/21/chartex" xmlns:cx3="http://schemas.microsoft.com/office/drawing/2016/5/9/chartex" xmlns:cx4="http://schemas.microsoft.com/office/drawing/2016/5/10/chartex" xmlns:cx5="http://schemas.microsoft.com/office/drawing/2016/5/11/chartex" xmlns:cx6="http://schemas.microsoft.com/office/drawing/2016/5/12/chartex" xmlns:cx7="http://schemas.microsoft.com/office/drawing/2016/5/13/chartex" xmlns:cx8="http://schemas.microsoft.com/office/drawing/2016/5/14/chartex" xmlns:mc="http://schemas.openxmlformats.org/markup-compatibility/2006" xmlns:aink="http://schemas.microsoft.com/office/drawing/2016/ink" xmlns:am3d="http://schemas.microsoft.com/office/drawing/2017/model3d" xmlns:o="urn:schemas-microsoft-com:office:office" xmlns:r="http://schemas.openxmlformats.org/officeDocument/2006/relationships" xmlns:m="http://schemas.openxmlformats.org/officeDocument/2006/math" xmlns:v="urn:schemas-microsoft-com:vml" xmlns:wp14="http://schemas.microsoft.com/office/word/2010/wordprocessingDrawing" xmlns:wp="http://schemas.openxmlformats.org/drawingml/2006/wordprocessingDrawing" xmlns:w10="urn:schemas-microsoft-com:office:word" xmlns:w="http://schemas.openxmlformats.org/wordprocessingml/2006/main" xmlns:w14="http://schemas.microsoft.com/office/word/2010/wordml" xmlns:w15="http://schemas.microsoft.com/office/word/2012/wordml" xmlns:w16cex="http://schemas.microsoft.com/office/word/2018/wordml/cex" xmlns:w16cid="http://schemas.microsoft.com/office/word/2016/wordml/cid" xmlns:w16="http://schemas.microsoft.com/office/word/2018/wordml" xmlns:w16sdtdh="http://schemas.microsoft.com/office/word/2020/wordml/sdtdatahash" xmlns:w16se="http://schemas.microsoft.com/office/word/2015/wordml/symex" xmlns:wpg="http://schemas.microsoft.com/office/word/2010/wordprocessingGroup" xmlns:wpi="http://schemas.microsoft.com/office/word/2010/wordprocessingInk" xmlns:wne="http://schemas.microsoft.com/office/word/2006/wordml" xmlns:wps="http://schemas.microsoft.com/office/word/2010/wordprocessingShape" mc:Ignorable="w14 w15 w16se w16cid w16 w16cex w16sdtdh wp14">
   <w:abstractNum w:abstractNumId="0" w15:restartNumberingAfterBreak="0">
     <w:nsid w:val="049156A1"/>
     <w:multiLevelType w:val="hybridMultilevel"/>
@@ -8417,127 +8402,127 @@
       </w:rPr>
     </w:lvl>
   </w:abstractNum>
-  <w:num w:numId="1" w16cid:durableId="1002243930">
+  <w:num w:numId="1">
     <w:abstractNumId w:val="3"/>
   </w:num>
-  <w:num w:numId="2" w16cid:durableId="179977784">
+  <w:num w:numId="2">
     <w:abstractNumId w:val="9"/>
   </w:num>
-  <w:num w:numId="3" w16cid:durableId="466047345">
+  <w:num w:numId="3">
     <w:abstractNumId w:val="13"/>
   </w:num>
-  <w:num w:numId="4" w16cid:durableId="1183280996">
+  <w:num w:numId="4">
     <w:abstractNumId w:val="29"/>
   </w:num>
-  <w:num w:numId="5" w16cid:durableId="1922979193">
+  <w:num w:numId="5">
     <w:abstractNumId w:val="31"/>
   </w:num>
-  <w:num w:numId="6" w16cid:durableId="905456369">
+  <w:num w:numId="6">
     <w:abstractNumId w:val="4"/>
   </w:num>
-  <w:num w:numId="7" w16cid:durableId="1530726693">
+  <w:num w:numId="7">
     <w:abstractNumId w:val="12"/>
   </w:num>
-  <w:num w:numId="8" w16cid:durableId="1798445585">
+  <w:num w:numId="8">
     <w:abstractNumId w:val="20"/>
   </w:num>
-  <w:num w:numId="9" w16cid:durableId="837305631">
+  <w:num w:numId="9">
     <w:abstractNumId w:val="16"/>
   </w:num>
-  <w:num w:numId="10" w16cid:durableId="1496989721">
+  <w:num w:numId="10">
     <w:abstractNumId w:val="10"/>
   </w:num>
-  <w:num w:numId="11" w16cid:durableId="448863751">
+  <w:num w:numId="11">
     <w:abstractNumId w:val="25"/>
   </w:num>
-  <w:num w:numId="12" w16cid:durableId="2027780357">
+  <w:num w:numId="12">
     <w:abstractNumId w:val="36"/>
   </w:num>
-  <w:num w:numId="13" w16cid:durableId="244654340">
+  <w:num w:numId="13">
     <w:abstractNumId w:val="30"/>
   </w:num>
-  <w:num w:numId="14" w16cid:durableId="1627547532">
+  <w:num w:numId="14">
     <w:abstractNumId w:val="1"/>
   </w:num>
-  <w:num w:numId="15" w16cid:durableId="604312234">
+  <w:num w:numId="15">
     <w:abstractNumId w:val="37"/>
   </w:num>
-  <w:num w:numId="16" w16cid:durableId="415439847">
+  <w:num w:numId="16">
     <w:abstractNumId w:val="22"/>
   </w:num>
-  <w:num w:numId="17" w16cid:durableId="1462110832">
+  <w:num w:numId="17">
     <w:abstractNumId w:val="18"/>
   </w:num>
-  <w:num w:numId="18" w16cid:durableId="318726653">
+  <w:num w:numId="18">
     <w:abstractNumId w:val="32"/>
   </w:num>
-  <w:num w:numId="19" w16cid:durableId="1553426299">
+  <w:num w:numId="19">
     <w:abstractNumId w:val="11"/>
   </w:num>
-  <w:num w:numId="20" w16cid:durableId="1852141303">
+  <w:num w:numId="20">
     <w:abstractNumId w:val="40"/>
   </w:num>
-  <w:num w:numId="21" w16cid:durableId="442966234">
+  <w:num w:numId="21">
     <w:abstractNumId w:val="35"/>
   </w:num>
-  <w:num w:numId="22" w16cid:durableId="402607216">
+  <w:num w:numId="22">
     <w:abstractNumId w:val="14"/>
   </w:num>
-  <w:num w:numId="23" w16cid:durableId="1410543528">
+  <w:num w:numId="23">
     <w:abstractNumId w:val="15"/>
   </w:num>
-  <w:num w:numId="24" w16cid:durableId="1298414431">
+  <w:num w:numId="24">
     <w:abstractNumId w:val="5"/>
   </w:num>
-  <w:num w:numId="25" w16cid:durableId="18093113">
+  <w:num w:numId="25">
     <w:abstractNumId w:val="17"/>
   </w:num>
-  <w:num w:numId="26" w16cid:durableId="747650698">
+  <w:num w:numId="26">
     <w:abstractNumId w:val="21"/>
   </w:num>
-  <w:num w:numId="27" w16cid:durableId="1316762941">
+  <w:num w:numId="27">
     <w:abstractNumId w:val="24"/>
   </w:num>
-  <w:num w:numId="28" w16cid:durableId="747731746">
+  <w:num w:numId="28">
     <w:abstractNumId w:val="0"/>
   </w:num>
-  <w:num w:numId="29" w16cid:durableId="319047493">
+  <w:num w:numId="29">
     <w:abstractNumId w:val="19"/>
   </w:num>
-  <w:num w:numId="30" w16cid:durableId="1734429082">
+  <w:num w:numId="30">
     <w:abstractNumId w:val="23"/>
   </w:num>
-  <w:num w:numId="31" w16cid:durableId="944658266">
+  <w:num w:numId="31">
     <w:abstractNumId w:val="2"/>
   </w:num>
-  <w:num w:numId="32" w16cid:durableId="1438989102">
+  <w:num w:numId="32">
     <w:abstractNumId w:val="7"/>
   </w:num>
-  <w:num w:numId="33" w16cid:durableId="791827987">
+  <w:num w:numId="33">
     <w:abstractNumId w:val="33"/>
   </w:num>
-  <w:num w:numId="34" w16cid:durableId="1086609630">
+  <w:num w:numId="34">
     <w:abstractNumId w:val="39"/>
   </w:num>
-  <w:num w:numId="35" w16cid:durableId="2110849280">
+  <w:num w:numId="35">
     <w:abstractNumId w:val="6"/>
   </w:num>
-  <w:num w:numId="36" w16cid:durableId="810169519">
+  <w:num w:numId="36">
     <w:abstractNumId w:val="26"/>
   </w:num>
-  <w:num w:numId="37" w16cid:durableId="134374355">
+  <w:num w:numId="37">
     <w:abstractNumId w:val="38"/>
   </w:num>
-  <w:num w:numId="38" w16cid:durableId="1537426491">
+  <w:num w:numId="38">
     <w:abstractNumId w:val="28"/>
   </w:num>
-  <w:num w:numId="39" w16cid:durableId="1042096700">
+  <w:num w:numId="39">
     <w:abstractNumId w:val="27"/>
   </w:num>
-  <w:num w:numId="40" w16cid:durableId="887380346">
+  <w:num w:numId="40">
     <w:abstractNumId w:val="34"/>
   </w:num>
-  <w:num w:numId="41" w16cid:durableId="1888254869">
+  <w:num w:numId="41">
     <w:abstractNumId w:val="8"/>
   </w:num>
   <w:numIdMacAtCleanup w:val="18"/>
@@ -8545,7 +8530,7 @@
 </file>
 
 <file path=word/styles.xml><?xml version="1.0" encoding="utf-8"?>
-<w:styles xmlns:mc="http://schemas.openxmlformats.org/markup-compatibility/2006" xmlns:r="http://schemas.openxmlformats.org/officeDocument/2006/relationships" xmlns:w="http://schemas.openxmlformats.org/wordprocessingml/2006/main" xmlns:w14="http://schemas.microsoft.com/office/word/2010/wordml" xmlns:w15="http://schemas.microsoft.com/office/word/2012/wordml" xmlns:w16cex="http://schemas.microsoft.com/office/word/2018/wordml/cex" xmlns:w16cid="http://schemas.microsoft.com/office/word/2016/wordml/cid" xmlns:w16="http://schemas.microsoft.com/office/word/2018/wordml" xmlns:w16du="http://schemas.microsoft.com/office/word/2023/wordml/word16du" xmlns:w16sdtdh="http://schemas.microsoft.com/office/word/2020/wordml/sdtdatahash" xmlns:w16se="http://schemas.microsoft.com/office/word/2015/wordml/symex" mc:Ignorable="w14 w15 w16se w16cid w16 w16cex w16sdtdh w16du">
+<w:styles xmlns:mc="http://schemas.openxmlformats.org/markup-compatibility/2006" xmlns:r="http://schemas.openxmlformats.org/officeDocument/2006/relationships" xmlns:w="http://schemas.openxmlformats.org/wordprocessingml/2006/main" xmlns:w14="http://schemas.microsoft.com/office/word/2010/wordml" xmlns:w15="http://schemas.microsoft.com/office/word/2012/wordml" xmlns:w16cex="http://schemas.microsoft.com/office/word/2018/wordml/cex" xmlns:w16cid="http://schemas.microsoft.com/office/word/2016/wordml/cid" xmlns:w16="http://schemas.microsoft.com/office/word/2018/wordml" xmlns:w16sdtdh="http://schemas.microsoft.com/office/word/2020/wordml/sdtdatahash" xmlns:w16se="http://schemas.microsoft.com/office/word/2015/wordml/symex" mc:Ignorable="w14 w15 w16se w16cid w16 w16cex w16sdtdh">
   <w:docDefaults>
     <w:rPrDefault>
       <w:rPr>
@@ -9011,6 +8996,7 @@
   <w:style w:type="character" w:default="1" w:styleId="Fuentedeprrafopredeter">
     <w:name w:val="Default Paragraph Font"/>
     <w:uiPriority w:val="1"/>
+    <w:semiHidden/>
     <w:unhideWhenUsed/>
   </w:style>
   <w:style w:type="table" w:default="1" w:styleId="Tablanormal">
@@ -10311,7 +10297,9 @@
 </file>
 
 <file path=customXml/item1.xml><?xml version="1.0" encoding="utf-8"?>
-<b:Sources xmlns:b="http://schemas.openxmlformats.org/officeDocument/2006/bibliography" xmlns="http://schemas.openxmlformats.org/officeDocument/2006/bibliography" SelectedStyle="\APASixthEditionOfficeOnline.xsl" StyleName="APA" Version="6"/>
+<p:properties xmlns:p="http://schemas.microsoft.com/office/2006/metadata/properties" xmlns:xsi="http://www.w3.org/2001/XMLSchema-instance" xmlns:pc="http://schemas.microsoft.com/office/infopath/2007/PartnerControls">
+  <documentManagement/>
+</p:properties>
 </file>
 
 <file path=customXml/item2.xml><?xml version="1.0" encoding="utf-8"?>
@@ -10447,9 +10435,7 @@
 </file>
 
 <file path=customXml/item3.xml><?xml version="1.0" encoding="utf-8"?>
-<p:properties xmlns:p="http://schemas.microsoft.com/office/2006/metadata/properties" xmlns:xsi="http://www.w3.org/2001/XMLSchema-instance" xmlns:pc="http://schemas.microsoft.com/office/infopath/2007/PartnerControls">
-  <documentManagement/>
-</p:properties>
+<b:Sources xmlns:b="http://schemas.openxmlformats.org/officeDocument/2006/bibliography" xmlns="http://schemas.openxmlformats.org/officeDocument/2006/bibliography" SelectedStyle="\APASixthEditionOfficeOnline.xsl" StyleName="APA" Version="6"/>
 </file>
 
 <file path=customXml/item4.xml><?xml version="1.0" encoding="utf-8"?>
@@ -10462,9 +10448,10 @@
 </file>
 
 <file path=customXml/itemProps1.xml><?xml version="1.0" encoding="utf-8"?>
-<ds:datastoreItem xmlns:ds="http://schemas.openxmlformats.org/officeDocument/2006/customXml" ds:itemID="{6E8A10B9-B765-4F0B-A47F-7CB788CD8F65}">
+<ds:datastoreItem xmlns:ds="http://schemas.openxmlformats.org/officeDocument/2006/customXml" ds:itemID="{5F1783E3-BA1C-4CA3-8E32-C9B378BBED03}">
   <ds:schemaRefs>
-    <ds:schemaRef ds:uri="http://schemas.openxmlformats.org/officeDocument/2006/bibliography"/>
+    <ds:schemaRef ds:uri="http://schemas.microsoft.com/office/2006/metadata/properties"/>
+    <ds:schemaRef ds:uri="http://schemas.microsoft.com/office/infopath/2007/PartnerControls"/>
   </ds:schemaRefs>
 </ds:datastoreItem>
 </file>
@@ -10488,10 +10475,9 @@
 </file>
 
 <file path=customXml/itemProps3.xml><?xml version="1.0" encoding="utf-8"?>
-<ds:datastoreItem xmlns:ds="http://schemas.openxmlformats.org/officeDocument/2006/customXml" ds:itemID="{5F1783E3-BA1C-4CA3-8E32-C9B378BBED03}">
+<ds:datastoreItem xmlns:ds="http://schemas.openxmlformats.org/officeDocument/2006/customXml" ds:itemID="{6E8A10B9-B765-4F0B-A47F-7CB788CD8F65}">
   <ds:schemaRefs>
-    <ds:schemaRef ds:uri="http://schemas.microsoft.com/office/2006/metadata/properties"/>
-    <ds:schemaRef ds:uri="http://schemas.microsoft.com/office/infopath/2007/PartnerControls"/>
+    <ds:schemaRef ds:uri="http://schemas.openxmlformats.org/officeDocument/2006/bibliography"/>
   </ds:schemaRefs>
 </ds:datastoreItem>
 </file>
